--- a/DOCX-es/ice_creams/Helado de stracciatella.docx
+++ b/DOCX-es/ice_creams/Helado de stracciatella.docx
@@ -7,7 +7,7 @@
         <w:pStyle w:val="Heading3"/>
       </w:pPr>
       <w:r>
-        <w:t>Helado de stracciatella</w:t>
+        <w:t>helado de stracciatella</w:t>
       </w:r>
     </w:p>
     <w:p>
@@ -26,7 +26,7 @@
         </w:rPr>
       </w:pPr>
       <w:r>
-        <w:t>Para un tanque de 900 ml aproximadamente</w:t>
+        <w:t>Para un tanque de aproximadamente 900 ml</w:t>
       </w:r>
     </w:p>
     <w:p>
@@ -34,17 +34,17 @@
         <w:ind w:left="708"/>
       </w:pPr>
       <w:r>
-        <w:t>350 ml de leche a medio escabeche (o entero, es mejor)</w:t>
+        <w:t>350ml de leche semidesnatada (o mejor entera)</w:t>
         <w:br/>
-        <w:t>150 ml de crema líquida entera</w:t>
+        <w:t>150ml de nata líquida entera</w:t>
         <w:br/>
-        <w:t>100 g de azúcar de lanzadores</w:t>
+        <w:t>100 g de azúcar en polvo</w:t>
         <w:br/>
-        <w:t>1cs de jarabe de glucosa</w:t>
+        <w:t>1 cucharada de jarabe de glucosa</w:t>
         <w:br/>
-        <w:t>1 cápsula de vainilla muy deliciosa</w:t>
+        <w:t>1 vaina de vainilla muy pulposa</w:t>
         <w:br/>
-        <w:t>100 g de chocolate negro (aproximadamente 100 g pero depende de los gustos)</w:t>
+        <w:t>100g de chocolate negro (unos 100g pero depende del gusto)</w:t>
       </w:r>
     </w:p>
     <w:p>
@@ -68,7 +68,7 @@
         <w:jc w:val="both"/>
       </w:pPr>
       <w:r>
-        <w:t>Divida la vaina de vainilla por la mitad a lo largo y raspe la pulpa con un cuchillo. Sumerja la pulpa y la vaina vacía en la crema.</w:t>
+        <w:t>Parte la vaina de vainilla por la mitad a lo largo y raspa la pulpa con un cuchillo. Sumergir la pulpa y la vaina vacía en la nata.</w:t>
       </w:r>
     </w:p>
     <w:p>
@@ -81,7 +81,7 @@
         </w:rPr>
       </w:pPr>
       <w:r>
-        <w:t>Agregue el azúcar y la glucosa y luego hierva. Deje infundir durante diez minutos cubiertos y luego retire las vainas vacías.</w:t>
+        <w:t>Añade el azúcar y la glucosa y lleva a ebullición. Dejar en infusión unos diez minutos tapado y luego retirar las vainas vacías.</w:t>
       </w:r>
     </w:p>
     <w:p>
@@ -94,7 +94,7 @@
         </w:rPr>
       </w:pPr>
       <w:r>
-        <w:t>Mezcle la crema perfumada con leche. Manténgase en el refrigerador en un recipiente hermético durante varias horas (aún mejor si una noche).</w:t>
+        <w:t>Mezclar la nata aromatizada con la leche. Guárdelo en el refrigerador en un recipiente hermético durante varias horas (mejor si es toda la noche).</w:t>
       </w:r>
     </w:p>
     <w:p>
@@ -107,7 +107,7 @@
         </w:rPr>
       </w:pPr>
       <w:r>
-        <w:t>Al día siguiente, vierta la preparación en el sorbético y, simultáneamente, derrita el chocolate en una caldera doble. Tan pronto como el hielo se toma ligeramente, vierta suavemente el chocolate en una red, en varias veces, mientras que el sorbético gira (el chocolate se congelará). Las virutas se formarán así. Manténgase en el congelador antes de servir.</w:t>
+        <w:t>Al día siguiente, vierte la mezcla en la heladera y, al mismo tiempo, derrite el chocolate al baño María. Tan pronto como el helado esté ligeramente cuajado, rocíe lentamente el chocolate, en varias tandas, mientras la máquina para hacer helados está funcionando (el chocolate se cuajará). Así se formarán las virutas. Mantener en el congelador antes de servir.</w:t>
       </w:r>
     </w:p>
     <w:p>
@@ -150,7 +150,7 @@
         </w:rPr>
       </w:pPr>
       <w:r>
-        <w:t>NB: La adición de glucosa es opcional, pero es una verdadera ventaja tener hielo cremoso. De hecho, la glucosa reduce la temperatura de congelación de un helado (al igual que el azúcar) pero sin agregar una potencia o sabor dulce (la miel haría lo mismo pero tiene sabor). Se usa en la industria agroalimentación y no sería bueno para la salud, pero eso es como todo, no debe comerlo con exceso. Si haces muchas cosas caseras y comes pocos productos industriales, no seas una mala conciencia de usarlo en helados y pasteles como este honoré de vez en cuando.</w:t>
+        <w:t>Nota: añadir glucosa es opcional, pero es una verdadera ventaja para un helado suave. De hecho, la glucosa reduce la temperatura de congelación del helado (al igual que el azúcar) pero sin añadir dulzor ni sabor (la miel haría lo mismo pero tiene sabor). Se utiliza en la industria alimentaria y no sería bueno para la salud pero eso es como todo, no debes comerlo en exceso. Si haces muchas cosas caseras y comes pocos productos industriales, no tengas mala conciencia por utilizarlo de vez en cuando en helados y repostería como este Saint Honoré.</w:t>
       </w:r>
     </w:p>
     <w:sectPr>
@@ -171,7 +171,7 @@
         <w:rFonts w:asciiTheme="minorHAnsi" w:eastAsiaTheme="minorHAnsi" w:hAnsiTheme="minorHAnsi" w:cstheme="minorBidi"/>
         <w:sz w:val="22"/>
         <w:szCs w:val="22"/>
-        <w:lang w:val="sp-ES" w:eastAsia="en-US" w:bidi="ar-SA"/>
+        <w:lang w:val="es-ES" w:eastAsia="en-US" w:bidi="ar-SA"/>
       </w:rPr>
     </w:rPrDefault>
     <w:pPrDefault>
